--- a/Sjabloon/sjabloon groep1.3.docx
+++ b/Sjabloon/sjabloon groep1.3.docx
@@ -13,6 +13,17 @@
         <w:t xml:space="preserve"> Mobile</w:t>
       </w:r>
     </w:p>
+    <w:p>
+      <w:proofErr w:type="spellStart"/>
+      <w:r>
+        <w:t>Insert</w:t>
+      </w:r>
+      <w:proofErr w:type="spellEnd"/>
+      <w:r>
+        <w:t xml:space="preserve"> Opdracht</w:t>
+      </w:r>
+    </w:p>
+    <w:p/>
     <w:p>
       <w:pPr>
         <w:jc w:val="center"/>
@@ -75,8 +86,6 @@
           </wp:inline>
         </w:drawing>
       </w:r>
-      <w:bookmarkStart w:id="0" w:name="_GoBack"/>
-      <w:bookmarkEnd w:id="0"/>
     </w:p>
     <w:p>
       <w:pPr>
@@ -85,34 +94,6 @@
           <w:szCs w:val="32"/>
         </w:rPr>
       </w:pPr>
-      <w:r>
-        <w:rPr>
-          <w:sz w:val="32"/>
-          <w:szCs w:val="32"/>
-        </w:rPr>
-        <w:t>Namen:</w:t>
-      </w:r>
-      <w:r>
-        <w:rPr>
-          <w:sz w:val="32"/>
-          <w:szCs w:val="32"/>
-        </w:rPr>
-        <w:tab/>
-      </w:r>
-      <w:r>
-        <w:rPr>
-          <w:sz w:val="32"/>
-          <w:szCs w:val="32"/>
-        </w:rPr>
-        <w:tab/>
-      </w:r>
-      <w:r>
-        <w:rPr>
-          <w:sz w:val="32"/>
-          <w:szCs w:val="32"/>
-        </w:rPr>
-        <w:t>Jeroen de Koster, Mart van den Burg</w:t>
-      </w:r>
     </w:p>
     <w:p>
       <w:pPr>
@@ -126,7 +107,28 @@
           <w:sz w:val="32"/>
           <w:szCs w:val="32"/>
         </w:rPr>
-        <w:t xml:space="preserve">Opdracht: </w:t>
+        <w:t>Namen:</w:t>
+      </w:r>
+      <w:r>
+        <w:rPr>
+          <w:sz w:val="32"/>
+          <w:szCs w:val="32"/>
+        </w:rPr>
+        <w:tab/>
+      </w:r>
+      <w:r>
+        <w:rPr>
+          <w:sz w:val="32"/>
+          <w:szCs w:val="32"/>
+        </w:rPr>
+        <w:tab/>
+      </w:r>
+      <w:r>
+        <w:rPr>
+          <w:sz w:val="32"/>
+          <w:szCs w:val="32"/>
+        </w:rPr>
+        <w:t>Jeroen de Koster, Mart van den Burg</w:t>
       </w:r>
     </w:p>
     <w:p>
@@ -281,18 +283,6 @@
           <w:szCs w:val="32"/>
         </w:rPr>
         <w:t>1.0</w:t>
-      </w:r>
-      <w:r>
-        <w:rPr>
-          <w:sz w:val="32"/>
-          <w:szCs w:val="32"/>
-        </w:rPr>
-        <w:tab/>
-      </w:r>
-    </w:p>
-    <w:p>
-      <w:r>
-        <w:br w:type="page"/>
       </w:r>
     </w:p>
     <w:sdt>
@@ -594,11 +584,13 @@
       <w:pPr>
         <w:pStyle w:val="Kop2"/>
       </w:pPr>
-      <w:bookmarkStart w:id="1" w:name="_Toc21952962"/>
+      <w:bookmarkStart w:id="0" w:name="_Toc21952962"/>
       <w:r>
         <w:lastRenderedPageBreak/>
         <w:t>Hoofdstuk</w:t>
       </w:r>
+      <w:bookmarkStart w:id="1" w:name="_GoBack"/>
+      <w:bookmarkEnd w:id="0"/>
       <w:bookmarkEnd w:id="1"/>
     </w:p>
     <w:p>
@@ -642,12 +634,8 @@
       </w:pPr>
     </w:p>
     <w:sectPr>
-      <w:headerReference w:type="even" r:id="rId9"/>
-      <w:headerReference w:type="default" r:id="rId10"/>
-      <w:footerReference w:type="even" r:id="rId11"/>
-      <w:footerReference w:type="default" r:id="rId12"/>
-      <w:headerReference w:type="first" r:id="rId13"/>
-      <w:footerReference w:type="first" r:id="rId14"/>
+      <w:headerReference w:type="default" r:id="rId9"/>
+      <w:footerReference w:type="default" r:id="rId10"/>
       <w:pgSz w:w="12240" w:h="15840"/>
       <w:pgMar w:top="1440" w:right="1440" w:bottom="1440" w:left="1440" w:header="720" w:footer="720" w:gutter="0"/>
       <w:pgNumType w:start="0"/>
@@ -685,16 +673,6 @@
 </file>
 
 <file path=word/footer1.xml><?xml version="1.0" encoding="utf-8"?>
-<w:ftr xmlns:wpc="http://schemas.microsoft.com/office/word/2010/wordprocessingCanvas" xmlns:cx="http://schemas.microsoft.com/office/drawing/2014/chartex" xmlns:cx1="http://schemas.microsoft.com/office/drawing/2015/9/8/chartex" xmlns:cx2="http://schemas.microsoft.com/office/drawing/2015/10/21/chartex" xmlns:cx3="http://schemas.microsoft.com/office/drawing/2016/5/9/chartex" xmlns:cx4="http://schemas.microsoft.com/office/drawing/2016/5/10/chartex" xmlns:cx5="http://schemas.microsoft.com/office/drawing/2016/5/11/chartex" xmlns:cx6="http://schemas.microsoft.com/office/drawing/2016/5/12/chartex" xmlns:cx7="http://schemas.microsoft.com/office/drawing/2016/5/13/chartex" xmlns:cx8="http://schemas.microsoft.com/office/drawing/2016/5/14/chartex" xmlns:mc="http://schemas.openxmlformats.org/markup-compatibility/2006" xmlns:aink="http://schemas.microsoft.com/office/drawing/2016/ink" xmlns:am3d="http://schemas.microsoft.com/office/drawing/2017/model3d" xmlns:o="urn:schemas-microsoft-com:office:office" xmlns:r="http://schemas.openxmlformats.org/officeDocument/2006/relationships" xmlns:m="http://schemas.openxmlformats.org/officeDocument/2006/math" xmlns:v="urn:schemas-microsoft-com:vml" xmlns:wp14="http://schemas.microsoft.com/office/word/2010/wordprocessingDrawing" xmlns:wp="http://schemas.openxmlformats.org/drawingml/2006/wordprocessingDrawing" xmlns:w10="urn:schemas-microsoft-com:office:word" xmlns:w="http://schemas.openxmlformats.org/wordprocessingml/2006/main" xmlns:w14="http://schemas.microsoft.com/office/word/2010/wordml" xmlns:w15="http://schemas.microsoft.com/office/word/2012/wordml" xmlns:w16cid="http://schemas.microsoft.com/office/word/2016/wordml/cid" xmlns:w16se="http://schemas.microsoft.com/office/word/2015/wordml/symex" xmlns:wpg="http://schemas.microsoft.com/office/word/2010/wordprocessingGroup" xmlns:wpi="http://schemas.microsoft.com/office/word/2010/wordprocessingInk" xmlns:wne="http://schemas.microsoft.com/office/word/2006/wordml" xmlns:wps="http://schemas.microsoft.com/office/word/2010/wordprocessingShape" mc:Ignorable="w14 w15 w16se w16cid wp14">
-  <w:p>
-    <w:pPr>
-      <w:pStyle w:val="Voettekst"/>
-    </w:pPr>
-  </w:p>
-</w:ftr>
-</file>
-
-<file path=word/footer2.xml><?xml version="1.0" encoding="utf-8"?>
 <w:ftr xmlns:wpc="http://schemas.microsoft.com/office/word/2010/wordprocessingCanvas" xmlns:cx="http://schemas.microsoft.com/office/drawing/2014/chartex" xmlns:cx1="http://schemas.microsoft.com/office/drawing/2015/9/8/chartex" xmlns:cx2="http://schemas.microsoft.com/office/drawing/2015/10/21/chartex" xmlns:cx3="http://schemas.microsoft.com/office/drawing/2016/5/9/chartex" xmlns:cx4="http://schemas.microsoft.com/office/drawing/2016/5/10/chartex" xmlns:cx5="http://schemas.microsoft.com/office/drawing/2016/5/11/chartex" xmlns:cx6="http://schemas.microsoft.com/office/drawing/2016/5/12/chartex" xmlns:cx7="http://schemas.microsoft.com/office/drawing/2016/5/13/chartex" xmlns:cx8="http://schemas.microsoft.com/office/drawing/2016/5/14/chartex" xmlns:mc="http://schemas.openxmlformats.org/markup-compatibility/2006" xmlns:aink="http://schemas.microsoft.com/office/drawing/2016/ink" xmlns:am3d="http://schemas.microsoft.com/office/drawing/2017/model3d" xmlns:o="urn:schemas-microsoft-com:office:office" xmlns:r="http://schemas.openxmlformats.org/officeDocument/2006/relationships" xmlns:m="http://schemas.openxmlformats.org/officeDocument/2006/math" xmlns:v="urn:schemas-microsoft-com:vml" xmlns:wp14="http://schemas.microsoft.com/office/word/2010/wordprocessingDrawing" xmlns:wp="http://schemas.openxmlformats.org/drawingml/2006/wordprocessingDrawing" xmlns:w10="urn:schemas-microsoft-com:office:word" xmlns:w="http://schemas.openxmlformats.org/wordprocessingml/2006/main" xmlns:w14="http://schemas.microsoft.com/office/word/2010/wordml" xmlns:w15="http://schemas.microsoft.com/office/word/2012/wordml" xmlns:w16cid="http://schemas.microsoft.com/office/word/2016/wordml/cid" xmlns:w16se="http://schemas.microsoft.com/office/word/2015/wordml/symex" xmlns:wpg="http://schemas.microsoft.com/office/word/2010/wordprocessingGroup" xmlns:wpi="http://schemas.microsoft.com/office/word/2010/wordprocessingInk" xmlns:wne="http://schemas.microsoft.com/office/word/2006/wordml" xmlns:wps="http://schemas.microsoft.com/office/word/2010/wordprocessingShape" mc:Ignorable="w14 w15 w16se w16cid wp14">
   <w:p>
     <w:pPr>
@@ -716,16 +694,6 @@
 </w:ftr>
 </file>
 
-<file path=word/footer3.xml><?xml version="1.0" encoding="utf-8"?>
-<w:ftr xmlns:wpc="http://schemas.microsoft.com/office/word/2010/wordprocessingCanvas" xmlns:cx="http://schemas.microsoft.com/office/drawing/2014/chartex" xmlns:cx1="http://schemas.microsoft.com/office/drawing/2015/9/8/chartex" xmlns:cx2="http://schemas.microsoft.com/office/drawing/2015/10/21/chartex" xmlns:cx3="http://schemas.microsoft.com/office/drawing/2016/5/9/chartex" xmlns:cx4="http://schemas.microsoft.com/office/drawing/2016/5/10/chartex" xmlns:cx5="http://schemas.microsoft.com/office/drawing/2016/5/11/chartex" xmlns:cx6="http://schemas.microsoft.com/office/drawing/2016/5/12/chartex" xmlns:cx7="http://schemas.microsoft.com/office/drawing/2016/5/13/chartex" xmlns:cx8="http://schemas.microsoft.com/office/drawing/2016/5/14/chartex" xmlns:mc="http://schemas.openxmlformats.org/markup-compatibility/2006" xmlns:aink="http://schemas.microsoft.com/office/drawing/2016/ink" xmlns:am3d="http://schemas.microsoft.com/office/drawing/2017/model3d" xmlns:o="urn:schemas-microsoft-com:office:office" xmlns:r="http://schemas.openxmlformats.org/officeDocument/2006/relationships" xmlns:m="http://schemas.openxmlformats.org/officeDocument/2006/math" xmlns:v="urn:schemas-microsoft-com:vml" xmlns:wp14="http://schemas.microsoft.com/office/word/2010/wordprocessingDrawing" xmlns:wp="http://schemas.openxmlformats.org/drawingml/2006/wordprocessingDrawing" xmlns:w10="urn:schemas-microsoft-com:office:word" xmlns:w="http://schemas.openxmlformats.org/wordprocessingml/2006/main" xmlns:w14="http://schemas.microsoft.com/office/word/2010/wordml" xmlns:w15="http://schemas.microsoft.com/office/word/2012/wordml" xmlns:w16cid="http://schemas.microsoft.com/office/word/2016/wordml/cid" xmlns:w16se="http://schemas.microsoft.com/office/word/2015/wordml/symex" xmlns:wpg="http://schemas.microsoft.com/office/word/2010/wordprocessingGroup" xmlns:wpi="http://schemas.microsoft.com/office/word/2010/wordprocessingInk" xmlns:wne="http://schemas.microsoft.com/office/word/2006/wordml" xmlns:wps="http://schemas.microsoft.com/office/word/2010/wordprocessingShape" mc:Ignorable="w14 w15 w16se w16cid wp14">
-  <w:p>
-    <w:pPr>
-      <w:pStyle w:val="Voettekst"/>
-    </w:pPr>
-  </w:p>
-</w:ftr>
-</file>
-
 <file path=word/footnotes.xml><?xml version="1.0" encoding="utf-8"?>
 <w:footnotes xmlns:wpc="http://schemas.microsoft.com/office/word/2010/wordprocessingCanvas" xmlns:cx="http://schemas.microsoft.com/office/drawing/2014/chartex" xmlns:cx1="http://schemas.microsoft.com/office/drawing/2015/9/8/chartex" xmlns:cx2="http://schemas.microsoft.com/office/drawing/2015/10/21/chartex" xmlns:cx3="http://schemas.microsoft.com/office/drawing/2016/5/9/chartex" xmlns:cx4="http://schemas.microsoft.com/office/drawing/2016/5/10/chartex" xmlns:cx5="http://schemas.microsoft.com/office/drawing/2016/5/11/chartex" xmlns:cx6="http://schemas.microsoft.com/office/drawing/2016/5/12/chartex" xmlns:cx7="http://schemas.microsoft.com/office/drawing/2016/5/13/chartex" xmlns:cx8="http://schemas.microsoft.com/office/drawing/2016/5/14/chartex" xmlns:mc="http://schemas.openxmlformats.org/markup-compatibility/2006" xmlns:aink="http://schemas.microsoft.com/office/drawing/2016/ink" xmlns:am3d="http://schemas.microsoft.com/office/drawing/2017/model3d" xmlns:o="urn:schemas-microsoft-com:office:office" xmlns:r="http://schemas.openxmlformats.org/officeDocument/2006/relationships" xmlns:m="http://schemas.openxmlformats.org/officeDocument/2006/math" xmlns:v="urn:schemas-microsoft-com:vml" xmlns:wp14="http://schemas.microsoft.com/office/word/2010/wordprocessingDrawing" xmlns:wp="http://schemas.openxmlformats.org/drawingml/2006/wordprocessingDrawing" xmlns:w10="urn:schemas-microsoft-com:office:word" xmlns:w="http://schemas.openxmlformats.org/wordprocessingml/2006/main" xmlns:w14="http://schemas.microsoft.com/office/word/2010/wordml" xmlns:w15="http://schemas.microsoft.com/office/word/2012/wordml" xmlns:w16cid="http://schemas.microsoft.com/office/word/2016/wordml/cid" xmlns:w16se="http://schemas.microsoft.com/office/word/2015/wordml/symex" xmlns:wpg="http://schemas.microsoft.com/office/word/2010/wordprocessingGroup" xmlns:wpi="http://schemas.microsoft.com/office/word/2010/wordprocessingInk" xmlns:wne="http://schemas.microsoft.com/office/word/2006/wordml" xmlns:wps="http://schemas.microsoft.com/office/word/2010/wordprocessingShape" mc:Ignorable="w14 w15 w16se w16cid wp14">
   <w:footnote w:type="separator" w:id="-1">
@@ -756,26 +724,23 @@
   <w:p>
     <w:pPr>
       <w:pStyle w:val="Koptekst"/>
+      <w:rPr>
+        <w:lang w:val="en-US"/>
+      </w:rPr>
     </w:pPr>
+    <w:r>
+      <w:rPr>
+        <w:lang w:val="en-US"/>
+      </w:rPr>
+      <w:t>[Project Mobile]</w:t>
+    </w:r>
   </w:p>
-</w:hdr>
-</file>
-
-<file path=word/header2.xml><?xml version="1.0" encoding="utf-8"?>
-<w:hdr xmlns:wpc="http://schemas.microsoft.com/office/word/2010/wordprocessingCanvas" xmlns:cx="http://schemas.microsoft.com/office/drawing/2014/chartex" xmlns:cx1="http://schemas.microsoft.com/office/drawing/2015/9/8/chartex" xmlns:cx2="http://schemas.microsoft.com/office/drawing/2015/10/21/chartex" xmlns:cx3="http://schemas.microsoft.com/office/drawing/2016/5/9/chartex" xmlns:cx4="http://schemas.microsoft.com/office/drawing/2016/5/10/chartex" xmlns:cx5="http://schemas.microsoft.com/office/drawing/2016/5/11/chartex" xmlns:cx6="http://schemas.microsoft.com/office/drawing/2016/5/12/chartex" xmlns:cx7="http://schemas.microsoft.com/office/drawing/2016/5/13/chartex" xmlns:cx8="http://schemas.microsoft.com/office/drawing/2016/5/14/chartex" xmlns:mc="http://schemas.openxmlformats.org/markup-compatibility/2006" xmlns:aink="http://schemas.microsoft.com/office/drawing/2016/ink" xmlns:am3d="http://schemas.microsoft.com/office/drawing/2017/model3d" xmlns:o="urn:schemas-microsoft-com:office:office" xmlns:r="http://schemas.openxmlformats.org/officeDocument/2006/relationships" xmlns:m="http://schemas.openxmlformats.org/officeDocument/2006/math" xmlns:v="urn:schemas-microsoft-com:vml" xmlns:wp14="http://schemas.microsoft.com/office/word/2010/wordprocessingDrawing" xmlns:wp="http://schemas.openxmlformats.org/drawingml/2006/wordprocessingDrawing" xmlns:w10="urn:schemas-microsoft-com:office:word" xmlns:w="http://schemas.openxmlformats.org/wordprocessingml/2006/main" xmlns:w14="http://schemas.microsoft.com/office/word/2010/wordml" xmlns:w15="http://schemas.microsoft.com/office/word/2012/wordml" xmlns:w16cid="http://schemas.microsoft.com/office/word/2016/wordml/cid" xmlns:w16se="http://schemas.microsoft.com/office/word/2015/wordml/symex" xmlns:wpg="http://schemas.microsoft.com/office/word/2010/wordprocessingGroup" xmlns:wpi="http://schemas.microsoft.com/office/word/2010/wordprocessingInk" xmlns:wne="http://schemas.microsoft.com/office/word/2006/wordml" xmlns:wps="http://schemas.microsoft.com/office/word/2010/wordprocessingShape" mc:Ignorable="w14 w15 w16se w16cid wp14">
   <w:p>
     <w:pPr>
       <w:pStyle w:val="Koptekst"/>
-    </w:pPr>
-  </w:p>
-</w:hdr>
-</file>
-
-<file path=word/header3.xml><?xml version="1.0" encoding="utf-8"?>
-<w:hdr xmlns:wpc="http://schemas.microsoft.com/office/word/2010/wordprocessingCanvas" xmlns:cx="http://schemas.microsoft.com/office/drawing/2014/chartex" xmlns:cx1="http://schemas.microsoft.com/office/drawing/2015/9/8/chartex" xmlns:cx2="http://schemas.microsoft.com/office/drawing/2015/10/21/chartex" xmlns:cx3="http://schemas.microsoft.com/office/drawing/2016/5/9/chartex" xmlns:cx4="http://schemas.microsoft.com/office/drawing/2016/5/10/chartex" xmlns:cx5="http://schemas.microsoft.com/office/drawing/2016/5/11/chartex" xmlns:cx6="http://schemas.microsoft.com/office/drawing/2016/5/12/chartex" xmlns:cx7="http://schemas.microsoft.com/office/drawing/2016/5/13/chartex" xmlns:cx8="http://schemas.microsoft.com/office/drawing/2016/5/14/chartex" xmlns:mc="http://schemas.openxmlformats.org/markup-compatibility/2006" xmlns:aink="http://schemas.microsoft.com/office/drawing/2016/ink" xmlns:am3d="http://schemas.microsoft.com/office/drawing/2017/model3d" xmlns:o="urn:schemas-microsoft-com:office:office" xmlns:r="http://schemas.openxmlformats.org/officeDocument/2006/relationships" xmlns:m="http://schemas.openxmlformats.org/officeDocument/2006/math" xmlns:v="urn:schemas-microsoft-com:vml" xmlns:wp14="http://schemas.microsoft.com/office/word/2010/wordprocessingDrawing" xmlns:wp="http://schemas.openxmlformats.org/drawingml/2006/wordprocessingDrawing" xmlns:w10="urn:schemas-microsoft-com:office:word" xmlns:w="http://schemas.openxmlformats.org/wordprocessingml/2006/main" xmlns:w14="http://schemas.microsoft.com/office/word/2010/wordml" xmlns:w15="http://schemas.microsoft.com/office/word/2012/wordml" xmlns:w16cid="http://schemas.microsoft.com/office/word/2016/wordml/cid" xmlns:w16se="http://schemas.microsoft.com/office/word/2015/wordml/symex" xmlns:wpg="http://schemas.microsoft.com/office/word/2010/wordprocessingGroup" xmlns:wpi="http://schemas.microsoft.com/office/word/2010/wordprocessingInk" xmlns:wne="http://schemas.microsoft.com/office/word/2006/wordml" xmlns:wps="http://schemas.microsoft.com/office/word/2010/wordprocessingShape" mc:Ignorable="w14 w15 w16se w16cid wp14">
-  <w:p>
-    <w:pPr>
-      <w:pStyle w:val="Koptekst"/>
+      <w:rPr>
+        <w:lang w:val="en-US"/>
+      </w:rPr>
     </w:pPr>
   </w:p>
 </w:hdr>
@@ -2390,7 +2355,7 @@
 </file>
 
 <file path=customXml/itemProps1.xml><?xml version="1.0" encoding="utf-8"?>
-<ds:datastoreItem xmlns:ds="http://schemas.openxmlformats.org/officeDocument/2006/customXml" ds:itemID="{02CDB98A-DD1F-4CD2-8E4D-677DDA598C65}">
+<ds:datastoreItem xmlns:ds="http://schemas.openxmlformats.org/officeDocument/2006/customXml" ds:itemID="{C55B4CBF-7554-416F-A096-CC48A68F8117}">
   <ds:schemaRefs>
     <ds:schemaRef ds:uri="http://schemas.openxmlformats.org/officeDocument/2006/bibliography"/>
   </ds:schemaRefs>
